--- a/2. Singleton/Singleton.docx
+++ b/2. Singleton/Singleton.docx
@@ -484,21 +484,31 @@
         </w:rPr>
       </w:pPr>
       <w:r>
+        <w:t>Đầu tiên mình tạo ra class Singleton</w:t>
+      </w:r>
+      <w:r>
+        <w:rPr>
+          <w:noProof/>
+        </w:rPr>
+        <w:t xml:space="preserve"> </w:t>
+      </w:r>
+    </w:p>
+    <w:p>
+      <w:pPr>
+        <w:spacing w:before="100" w:beforeAutospacing="1" w:after="100" w:afterAutospacing="1" w:line="240" w:lineRule="auto"/>
+        <w:ind w:left="360"/>
+        <w:rPr>
+          <w:b/>
+          <w:bCs/>
+        </w:rPr>
+      </w:pPr>
+      <w:r>
+        <w:rPr>
+          <w:noProof/>
+        </w:rPr>
         <w:lastRenderedPageBreak/>
-        <w:t>Đầu tiên mình tạo ra class Singleton</w:t>
-      </w:r>
-      <w:r>
-        <w:rPr>
-          <w:noProof/>
-        </w:rPr>
-        <w:t xml:space="preserve"> </w:t>
-      </w:r>
-      <w:r>
-        <w:rPr>
-          <w:noProof/>
-        </w:rPr>
         <w:drawing>
-          <wp:inline distT="0" distB="0" distL="0" distR="0" wp14:anchorId="4DDB396F" wp14:editId="5ACE7094">
+          <wp:inline distT="0" distB="0" distL="0" distR="0" wp14:anchorId="1EB90FAC" wp14:editId="77B4C450">
             <wp:extent cx="5943600" cy="3343275"/>
             <wp:effectExtent l="0" t="0" r="0" b="9525"/>
             <wp:docPr id="1236621110" name="Picture 1" descr="A screenshot of a computer&#10;&#10;Description automatically generated"/>
@@ -536,12 +546,6 @@
     </w:p>
     <w:p>
       <w:pPr>
-        <w:spacing w:before="100" w:beforeAutospacing="1" w:after="100" w:afterAutospacing="1" w:line="240" w:lineRule="auto"/>
-        <w:ind w:left="360"/>
-      </w:pPr>
-    </w:p>
-    <w:p>
-      <w:pPr>
         <w:pStyle w:val="ListParagraph"/>
         <w:numPr>
           <w:ilvl w:val="0"/>
@@ -561,14 +565,15 @@
     </w:p>
     <w:p>
       <w:pPr>
-        <w:pStyle w:val="ListParagraph"/>
+        <w:spacing w:before="100" w:beforeAutospacing="1" w:after="100" w:afterAutospacing="1" w:line="240" w:lineRule="auto"/>
+        <w:ind w:left="360"/>
       </w:pPr>
       <w:r>
         <w:rPr>
           <w:noProof/>
         </w:rPr>
         <w:drawing>
-          <wp:inline distT="0" distB="0" distL="0" distR="0" wp14:anchorId="70C99E92" wp14:editId="7EA34294">
+          <wp:inline distT="0" distB="0" distL="0" distR="0" wp14:anchorId="4B5EF69F" wp14:editId="6886D052">
             <wp:extent cx="5943600" cy="3343275"/>
             <wp:effectExtent l="0" t="0" r="0" b="9525"/>
             <wp:docPr id="1741073165" name="Picture 1" descr="A screenshot of a computer&#10;&#10;Description automatically generated"/>
@@ -603,10 +608,305 @@
           </wp:inline>
         </w:drawing>
       </w:r>
+    </w:p>
+    <w:p>
+      <w:pPr>
+        <w:pStyle w:val="ListParagraph"/>
+      </w:pPr>
       <w:r>
         <w:t>- OK! Mọi thứ hoạt động tốt khi chỉ trả lại 1 instance duy nhất của class Singleton.</w:t>
       </w:r>
     </w:p>
+    <w:p>
+      <w:pPr>
+        <w:pStyle w:val="ListParagraph"/>
+      </w:pPr>
+      <w:r>
+        <w:t xml:space="preserve">Bây giờ mình them một Property InitialValue và được gián giá trị trọng constructor của Singleton và hàm Speak để in giá trị của InitialValue ra Console: </w:t>
+      </w:r>
+    </w:p>
+    <w:p>
+      <w:r>
+        <w:rPr>
+          <w:noProof/>
+        </w:rPr>
+        <w:lastRenderedPageBreak/>
+        <w:drawing>
+          <wp:inline distT="0" distB="0" distL="0" distR="0" wp14:anchorId="18DBC6F7" wp14:editId="66B19900">
+            <wp:extent cx="5943600" cy="3343275"/>
+            <wp:effectExtent l="0" t="0" r="0" b="9525"/>
+            <wp:docPr id="64183972" name="Picture 1" descr="A computer screen shot of a program&#10;&#10;Description automatically generated"/>
+            <wp:cNvGraphicFramePr>
+              <a:graphicFrameLocks xmlns:a="http://schemas.openxmlformats.org/drawingml/2006/main" noChangeAspect="1"/>
+            </wp:cNvGraphicFramePr>
+            <a:graphic xmlns:a="http://schemas.openxmlformats.org/drawingml/2006/main">
+              <a:graphicData uri="http://schemas.openxmlformats.org/drawingml/2006/picture">
+                <pic:pic xmlns:pic="http://schemas.openxmlformats.org/drawingml/2006/picture">
+                  <pic:nvPicPr>
+                    <pic:cNvPr id="64183972" name="Picture 1" descr="A computer screen shot of a program&#10;&#10;Description automatically generated"/>
+                    <pic:cNvPicPr/>
+                  </pic:nvPicPr>
+                  <pic:blipFill>
+                    <a:blip r:embed="rId7"/>
+                    <a:stretch>
+                      <a:fillRect/>
+                    </a:stretch>
+                  </pic:blipFill>
+                  <pic:spPr>
+                    <a:xfrm>
+                      <a:off x="0" y="0"/>
+                      <a:ext cx="5943600" cy="3343275"/>
+                    </a:xfrm>
+                    <a:prstGeom prst="rect">
+                      <a:avLst/>
+                    </a:prstGeom>
+                  </pic:spPr>
+                </pic:pic>
+              </a:graphicData>
+            </a:graphic>
+          </wp:inline>
+        </w:drawing>
+      </w:r>
+    </w:p>
+    <w:p>
+      <w:pPr>
+        <w:pStyle w:val="ListParagraph"/>
+        <w:numPr>
+          <w:ilvl w:val="0"/>
+          <w:numId w:val="1"/>
+        </w:numPr>
+      </w:pPr>
+      <w:r>
+        <w:t>Trong Program.cs mình tạo ra 2 process ở 2 thread và gọi GetInstance trong đó với 2 giá trị truyền vào khác nhau lần lượt là “Singleton 1” và “Singleton 2”, sau đó chạy process:</w:t>
+      </w:r>
+    </w:p>
+    <w:p>
+      <w:pPr>
+        <w:ind w:left="360"/>
+      </w:pPr>
+    </w:p>
+    <w:p>
+      <w:pPr>
+        <w:ind w:left="360"/>
+      </w:pPr>
+      <w:r>
+        <w:rPr>
+          <w:noProof/>
+        </w:rPr>
+        <w:drawing>
+          <wp:inline distT="0" distB="0" distL="0" distR="0" wp14:anchorId="3CACD81A" wp14:editId="7CFCCEE2">
+            <wp:extent cx="5943600" cy="3343275"/>
+            <wp:effectExtent l="0" t="0" r="0" b="9525"/>
+            <wp:docPr id="2134758382" name="Picture 1" descr="A screenshot of a computer&#10;&#10;Description automatically generated"/>
+            <wp:cNvGraphicFramePr>
+              <a:graphicFrameLocks xmlns:a="http://schemas.openxmlformats.org/drawingml/2006/main" noChangeAspect="1"/>
+            </wp:cNvGraphicFramePr>
+            <a:graphic xmlns:a="http://schemas.openxmlformats.org/drawingml/2006/main">
+              <a:graphicData uri="http://schemas.openxmlformats.org/drawingml/2006/picture">
+                <pic:pic xmlns:pic="http://schemas.openxmlformats.org/drawingml/2006/picture">
+                  <pic:nvPicPr>
+                    <pic:cNvPr id="2134758382" name="Picture 1" descr="A screenshot of a computer&#10;&#10;Description automatically generated"/>
+                    <pic:cNvPicPr/>
+                  </pic:nvPicPr>
+                  <pic:blipFill>
+                    <a:blip r:embed="rId8"/>
+                    <a:stretch>
+                      <a:fillRect/>
+                    </a:stretch>
+                  </pic:blipFill>
+                  <pic:spPr>
+                    <a:xfrm>
+                      <a:off x="0" y="0"/>
+                      <a:ext cx="5943600" cy="3343275"/>
+                    </a:xfrm>
+                    <a:prstGeom prst="rect">
+                      <a:avLst/>
+                    </a:prstGeom>
+                  </pic:spPr>
+                </pic:pic>
+              </a:graphicData>
+            </a:graphic>
+          </wp:inline>
+        </w:drawing>
+      </w:r>
+      <w:r>
+        <w:t xml:space="preserve"> Có gì đó sai sai. InitialValue khác nhau ở 2 Thread như vậy Singleton Design Partern đã sai khi tạo ra 2 instance khác nhau. Như mình đã nói trong phần nhược điểm của Singleton Design </w:t>
+      </w:r>
+      <w:r>
+        <w:lastRenderedPageBreak/>
+        <w:t xml:space="preserve">Partern thì phải rất cần thận khi </w:t>
+      </w:r>
+      <w:r>
+        <w:t>dung Multi-Thread. OK vậy sau đây mình sẽ giải quyết vấn đề này:</w:t>
+      </w:r>
+    </w:p>
+    <w:p>
+      <w:r>
+        <w:rPr>
+          <w:noProof/>
+        </w:rPr>
+        <w:drawing>
+          <wp:inline distT="0" distB="0" distL="0" distR="0" wp14:anchorId="114BB5DB" wp14:editId="09450CCA">
+            <wp:extent cx="5943600" cy="3343275"/>
+            <wp:effectExtent l="0" t="0" r="0" b="9525"/>
+            <wp:docPr id="389043009" name="Picture 1" descr="A computer screen with text on it&#10;&#10;Description automatically generated"/>
+            <wp:cNvGraphicFramePr>
+              <a:graphicFrameLocks xmlns:a="http://schemas.openxmlformats.org/drawingml/2006/main" noChangeAspect="1"/>
+            </wp:cNvGraphicFramePr>
+            <a:graphic xmlns:a="http://schemas.openxmlformats.org/drawingml/2006/main">
+              <a:graphicData uri="http://schemas.openxmlformats.org/drawingml/2006/picture">
+                <pic:pic xmlns:pic="http://schemas.openxmlformats.org/drawingml/2006/picture">
+                  <pic:nvPicPr>
+                    <pic:cNvPr id="389043009" name="Picture 1" descr="A computer screen with text on it&#10;&#10;Description automatically generated"/>
+                    <pic:cNvPicPr/>
+                  </pic:nvPicPr>
+                  <pic:blipFill>
+                    <a:blip r:embed="rId9"/>
+                    <a:stretch>
+                      <a:fillRect/>
+                    </a:stretch>
+                  </pic:blipFill>
+                  <pic:spPr>
+                    <a:xfrm>
+                      <a:off x="0" y="0"/>
+                      <a:ext cx="5943600" cy="3343275"/>
+                    </a:xfrm>
+                    <a:prstGeom prst="rect">
+                      <a:avLst/>
+                    </a:prstGeom>
+                  </pic:spPr>
+                </pic:pic>
+              </a:graphicData>
+            </a:graphic>
+          </wp:inline>
+        </w:drawing>
+      </w:r>
+      <w:r>
+        <w:t xml:space="preserve"> </w:t>
+      </w:r>
+    </w:p>
+    <w:p>
+      <w:pPr>
+        <w:pStyle w:val="ListParagraph"/>
+        <w:numPr>
+          <w:ilvl w:val="0"/>
+          <w:numId w:val="1"/>
+        </w:numPr>
+      </w:pPr>
+      <w:r>
+        <w:t>Mình them Property _lock và sử dụng từ khóa lock trong  hàm GetInstance để khóa chỉ cho 1 luồng duy nhất truy cập trong 1 thời điểm:</w:t>
+      </w:r>
+      <w:r>
+        <w:rPr>
+          <w:noProof/>
+        </w:rPr>
+        <w:t xml:space="preserve"> </w:t>
+      </w:r>
+    </w:p>
+    <w:p>
+      <w:pPr>
+        <w:rPr>
+          <w:noProof/>
+        </w:rPr>
+      </w:pPr>
+      <w:r>
+        <w:rPr>
+          <w:noProof/>
+        </w:rPr>
+        <w:drawing>
+          <wp:inline distT="0" distB="0" distL="0" distR="0" wp14:anchorId="4AB080FE" wp14:editId="2E6E6631">
+            <wp:extent cx="5943600" cy="3343275"/>
+            <wp:effectExtent l="0" t="0" r="0" b="9525"/>
+            <wp:docPr id="219051474" name="Picture 1" descr="A computer screen shot of a program&#10;&#10;Description automatically generated"/>
+            <wp:cNvGraphicFramePr>
+              <a:graphicFrameLocks xmlns:a="http://schemas.openxmlformats.org/drawingml/2006/main" noChangeAspect="1"/>
+            </wp:cNvGraphicFramePr>
+            <a:graphic xmlns:a="http://schemas.openxmlformats.org/drawingml/2006/main">
+              <a:graphicData uri="http://schemas.openxmlformats.org/drawingml/2006/picture">
+                <pic:pic xmlns:pic="http://schemas.openxmlformats.org/drawingml/2006/picture">
+                  <pic:nvPicPr>
+                    <pic:cNvPr id="219051474" name="Picture 1" descr="A computer screen shot of a program&#10;&#10;Description automatically generated"/>
+                    <pic:cNvPicPr/>
+                  </pic:nvPicPr>
+                  <pic:blipFill>
+                    <a:blip r:embed="rId10"/>
+                    <a:stretch>
+                      <a:fillRect/>
+                    </a:stretch>
+                  </pic:blipFill>
+                  <pic:spPr>
+                    <a:xfrm>
+                      <a:off x="0" y="0"/>
+                      <a:ext cx="5943600" cy="3343275"/>
+                    </a:xfrm>
+                    <a:prstGeom prst="rect">
+                      <a:avLst/>
+                    </a:prstGeom>
+                  </pic:spPr>
+                </pic:pic>
+              </a:graphicData>
+            </a:graphic>
+          </wp:inline>
+        </w:drawing>
+      </w:r>
+    </w:p>
+    <w:p>
+      <w:pPr>
+        <w:rPr>
+          <w:noProof/>
+        </w:rPr>
+      </w:pPr>
+    </w:p>
+    <w:p>
+      <w:pPr>
+        <w:pStyle w:val="ListParagraph"/>
+        <w:numPr>
+          <w:ilvl w:val="0"/>
+          <w:numId w:val="1"/>
+        </w:numPr>
+        <w:rPr>
+          <w:noProof/>
+        </w:rPr>
+      </w:pPr>
+      <w:r>
+        <w:rPr>
+          <w:noProof/>
+        </w:rPr>
+        <w:lastRenderedPageBreak/>
+        <w:t>OK! Kết quả trả về 2 dòng giống nhau chứng tỏ luôn trả về duy nhất 1 instance của class Singleton.</w:t>
+      </w:r>
+    </w:p>
+    <w:p>
+      <w:r>
+        <w:rPr>
+          <w:noProof/>
+        </w:rPr>
+        <w:t xml:space="preserve">Các bạn có thể tham khảo repo git của mình: </w:t>
+      </w:r>
+      <w:hyperlink r:id="rId11" w:history="1">
+        <w:r>
+          <w:rPr>
+            <w:rStyle w:val="Hyperlink"/>
+          </w:rPr>
+          <w:t>Design-Partern/2. Singleton at main · haitc21/Design-Partern (github.com)</w:t>
+        </w:r>
+      </w:hyperlink>
+    </w:p>
+    <w:p>
+      <w:pPr>
+        <w:rPr>
+          <w:noProof/>
+        </w:rPr>
+      </w:pPr>
+      <w:r>
+        <w:t xml:space="preserve">Cảm ơn các bạn đã theo dõi. Hãy để lại bình luận để mình phát triển bài viết tốt hơn. Đừng quên Insight, Share để mình có them động lực viết them nhiều bài viết bổ ích. </w:t>
+      </w:r>
+      <w:r>
+        <w:t>Xin chào! Hẹn các bạn ở bài viết tiếp theo trong seri Design Partern.</w:t>
+      </w:r>
+    </w:p>
+    <w:p/>
+    <w:p/>
     <w:p>
       <w:pPr>
         <w:pStyle w:val="ListParagraph"/>
@@ -2910,6 +3210,18 @@
       <w:bCs/>
     </w:rPr>
   </w:style>
+  <w:style w:type="character" w:styleId="Hyperlink">
+    <w:name w:val="Hyperlink"/>
+    <w:basedOn w:val="DefaultParagraphFont"/>
+    <w:uiPriority w:val="99"/>
+    <w:semiHidden/>
+    <w:unhideWhenUsed/>
+    <w:rsid w:val="00186872"/>
+    <w:rPr>
+      <w:color w:val="0000FF"/>
+      <w:u w:val="single"/>
+    </w:rPr>
+  </w:style>
 </w:styles>
 </file>
 
